--- a/Assignment 1/Assignment_No_1_HTML_CSS (1).docx
+++ b/Assignment 1/Assignment_No_1_HTML_CSS (1).docx
@@ -1,11 +1,11 @@
 
 <file path=word/document.xml><?xml version="1.0" encoding="utf-8"?>
-<w:document xmlns:wpc="http://schemas.microsoft.com/office/word/2010/wordprocessingCanvas" xmlns:cx="http://schemas.microsoft.com/office/drawing/2014/chartex" xmlns:cx1="http://schemas.microsoft.com/office/drawing/2015/9/8/chartex" xmlns:cx2="http://schemas.microsoft.com/office/drawing/2015/10/21/chartex" xmlns:cx3="http://schemas.microsoft.com/office/drawing/2016/5/9/chartex" xmlns:cx4="http://schemas.microsoft.com/office/drawing/2016/5/10/chartex" xmlns:cx5="http://schemas.microsoft.com/office/drawing/2016/5/11/chartex" xmlns:cx6="http://schemas.microsoft.com/office/drawing/2016/5/12/chartex" xmlns:cx7="http://schemas.microsoft.com/office/drawing/2016/5/13/chartex" xmlns:cx8="http://schemas.microsoft.com/office/drawing/2016/5/14/chartex" xmlns:mc="http://schemas.openxmlformats.org/markup-compatibility/2006" xmlns:aink="http://schemas.microsoft.com/office/drawing/2016/ink" xmlns:am3d="http://schemas.microsoft.com/office/drawing/2017/model3d" xmlns:o="urn:schemas-microsoft-com:office:office" xmlns:r="http://schemas.openxmlformats.org/officeDocument/2006/relationships" xmlns:m="http://schemas.openxmlformats.org/officeDocument/2006/math" xmlns:v="urn:schemas-microsoft-com:vml" xmlns:wp14="http://schemas.microsoft.com/office/word/2010/wordprocessingDrawing" xmlns:wp="http://schemas.openxmlformats.org/drawingml/2006/wordprocessingDrawing" xmlns:w10="urn:schemas-microsoft-com:office:word" xmlns:w="http://schemas.openxmlformats.org/wordprocessingml/2006/main" xmlns:w14="http://schemas.microsoft.com/office/word/2010/wordml" xmlns:w15="http://schemas.microsoft.com/office/word/2012/wordml" xmlns:w16cex="http://schemas.microsoft.com/office/word/2018/wordml/cex" xmlns:w16cid="http://schemas.microsoft.com/office/word/2016/wordml/cid" xmlns:w16="http://schemas.microsoft.com/office/word/2018/wordml" xmlns:w16sdtdh="http://schemas.microsoft.com/office/word/2020/wordml/sdtdatahash" xmlns:w16se="http://schemas.microsoft.com/office/word/2015/wordml/symex" xmlns:wpg="http://schemas.microsoft.com/office/word/2010/wordprocessingGroup" xmlns:wpi="http://schemas.microsoft.com/office/word/2010/wordprocessingInk" xmlns:wne="http://schemas.microsoft.com/office/word/2006/wordml" xmlns:wps="http://schemas.microsoft.com/office/word/2010/wordprocessingShape" xmlns:a="http://schemas.openxmlformats.org/drawingml/2006/main" xmlns:pic="http://schemas.openxmlformats.org/drawingml/2006/picture" xmlns:a14="http://schemas.microsoft.com/office/drawing/2010/main" mc:Ignorable="w14 w15 w16se w16cid w16 w16cex w16sdtdh wp14">
+<w:document xmlns:wpc="http://schemas.microsoft.com/office/word/2010/wordprocessingCanvas" xmlns:cx="http://schemas.microsoft.com/office/drawing/2014/chartex" xmlns:cx1="http://schemas.microsoft.com/office/drawing/2015/9/8/chartex" xmlns:cx2="http://schemas.microsoft.com/office/drawing/2015/10/21/chartex" xmlns:cx3="http://schemas.microsoft.com/office/drawing/2016/5/9/chartex" xmlns:cx4="http://schemas.microsoft.com/office/drawing/2016/5/10/chartex" xmlns:cx5="http://schemas.microsoft.com/office/drawing/2016/5/11/chartex" xmlns:cx6="http://schemas.microsoft.com/office/drawing/2016/5/12/chartex" xmlns:cx7="http://schemas.microsoft.com/office/drawing/2016/5/13/chartex" xmlns:cx8="http://schemas.microsoft.com/office/drawing/2016/5/14/chartex" xmlns:mc="http://schemas.openxmlformats.org/markup-compatibility/2006" xmlns:aink="http://schemas.microsoft.com/office/drawing/2016/ink" xmlns:am3d="http://schemas.microsoft.com/office/drawing/2017/model3d" xmlns:o="urn:schemas-microsoft-com:office:office" xmlns:r="http://schemas.openxmlformats.org/officeDocument/2006/relationships" xmlns:m="http://schemas.openxmlformats.org/officeDocument/2006/math" xmlns:v="urn:schemas-microsoft-com:vml" xmlns:wp14="http://schemas.microsoft.com/office/word/2010/wordprocessingDrawing" xmlns:wp="http://schemas.openxmlformats.org/drawingml/2006/wordprocessingDrawing" xmlns:w10="urn:schemas-microsoft-com:office:word" xmlns:w="http://schemas.openxmlformats.org/wordprocessingml/2006/main" xmlns:w14="http://schemas.microsoft.com/office/word/2010/wordml" xmlns:w15="http://schemas.microsoft.com/office/word/2012/wordml" xmlns:w16cex="http://schemas.microsoft.com/office/word/2018/wordml/cex" xmlns:w16cid="http://schemas.microsoft.com/office/word/2016/wordml/cid" xmlns:w16="http://schemas.microsoft.com/office/word/2018/wordml" xmlns:w16sdtdh="http://schemas.microsoft.com/office/word/2020/wordml/sdtdatahash" xmlns:w16se="http://schemas.microsoft.com/office/word/2015/wordml/symex" xmlns:wpg="http://schemas.microsoft.com/office/word/2010/wordprocessingGroup" xmlns:wpi="http://schemas.microsoft.com/office/word/2010/wordprocessingInk" xmlns:wne="http://schemas.microsoft.com/office/word/2006/wordml" xmlns:wps="http://schemas.microsoft.com/office/word/2010/wordprocessingShape" mc:Ignorable="w14 w15 w16se w16cid w16 w16cex w16sdtdh wp14">
   <w:body>
     <w:p>
       <w:pPr>
         <w:shd w:val="clear" w:color="auto" w:fill="F5F6F7"/>
-        <w:spacing w:before="100" w:beforeAutospacing="on" w:after="100" w:afterAutospacing="on" w:line="240" w:lineRule="auto"/>
+        <w:spacing w:before="100" w:beforeAutospacing="1" w:after="100" w:afterAutospacing="1" w:line="240" w:lineRule="auto"/>
         <w:outlineLvl w:val="1"/>
         <w:rPr>
           <w:rStyle w:val="Strong"/>
@@ -25,7 +25,7 @@
           <w:sz w:val="27"/>
           <w:szCs w:val="27"/>
         </w:rPr>
-        <w:t xml:space="preserve">935 </w:t>
+        <w:t>935 responsive</w:t>
       </w:r>
       <w:r>
         <w:rPr>
@@ -36,17 +36,6 @@
           <w:sz w:val="27"/>
           <w:szCs w:val="27"/>
         </w:rPr>
-        <w:t>responsive</w:t>
-      </w:r>
-      <w:r>
-        <w:rPr>
-          <w:rStyle w:val="Strong"/>
-          <w:rFonts w:ascii="Lato" w:hAnsi="Lato" w:cs="Times New Roman"/>
-          <w:b w:val="0"/>
-          <w:bCs w:val="0"/>
-          <w:sz w:val="27"/>
-          <w:szCs w:val="27"/>
-        </w:rPr>
         <w:t xml:space="preserve"> Web Design Projects - Build a Tribute Page</w:t>
       </w:r>
     </w:p>
@@ -101,12 +90,6 @@
     <w:p>
       <w:pPr>
         <w:pStyle w:val="NormalWeb"/>
-        <w:rPr>
-          <w:rFonts w:ascii="Lato" w:hAnsi="Lato"/>
-          <w:color w:val="1B1B32"/>
-          <w:sz w:val="27"/>
-          <w:szCs w:val="27"/>
-        </w:rPr>
       </w:pPr>
       <w:r>
         <w:rPr>
@@ -157,6 +140,7 @@
         </w:rPr>
         <w:t>"</w:t>
       </w:r>
+      <w:proofErr w:type="gramStart"/>
       <w:r>
         <w:rPr>
           <w:rFonts w:ascii="Lato" w:hAnsi="Lato"/>
@@ -166,63 +150,9 @@
         </w:rPr>
         <w:t>).-</w:t>
       </w:r>
+      <w:proofErr w:type="gramEnd"/>
       <w:r>
         <w:tab/>
-      </w:r>
-      <w:r>
-        <w:rPr>
-          <w:rStyle w:val="Strong"/>
-          <w:rFonts w:ascii="Lato" w:hAnsi="Lato"/>
-          <w:color w:val="1B1B32"/>
-          <w:sz w:val="27"/>
-          <w:szCs w:val="27"/>
-        </w:rPr>
-        <w:t>User Story #3:</w:t>
-      </w:r>
-      <w:r>
-        <w:rPr>
-          <w:rFonts w:ascii="Lato" w:hAnsi="Lato"/>
-          <w:color w:val="1B1B32"/>
-          <w:sz w:val="27"/>
-          <w:szCs w:val="27"/>
-        </w:rPr>
-        <w:t> I should see a </w:t>
-      </w:r>
-      <w:r>
-        <w:rPr>
-          <w:rStyle w:val="HTMLCode"/>
-          <w:color w:val="1B1B32"/>
-          <w:sz w:val="24"/>
-          <w:szCs w:val="24"/>
-        </w:rPr>
-        <w:t>div</w:t>
-      </w:r>
-      <w:r>
-        <w:rPr>
-          <w:rFonts w:ascii="Lato" w:hAnsi="Lato"/>
-          <w:color w:val="1B1B32"/>
-          <w:sz w:val="27"/>
-          <w:szCs w:val="27"/>
-        </w:rPr>
-        <w:t> element with a corresponding </w:t>
-      </w:r>
-      <w:r>
-        <w:rPr>
-          <w:rStyle w:val="HTMLCode"/>
-          <w:color w:val="1B1B32"/>
-          <w:sz w:val="24"/>
-          <w:szCs w:val="24"/>
-        </w:rPr>
-        <w:t>id="img-div"</w:t>
-      </w:r>
-      <w:r>
-        <w:rPr>
-          <w:rFonts w:ascii="Lato" w:hAnsi="Lato"/>
-          <w:color w:val="1B1B32"/>
-          <w:sz w:val="27"/>
-          <w:szCs w:val="27"/>
-        </w:rPr>
-        <w:t>.</w:t>
       </w:r>
     </w:p>
     <w:p>
@@ -243,35 +173,45 @@
           <w:sz w:val="27"/>
           <w:szCs w:val="27"/>
         </w:rPr>
-        <w:t>User Story #4:</w:t>
-      </w:r>
-      <w:r>
-        <w:rPr>
-          <w:rFonts w:ascii="Lato" w:hAnsi="Lato"/>
-          <w:color w:val="1B1B32"/>
-          <w:sz w:val="27"/>
-          <w:szCs w:val="27"/>
-        </w:rPr>
-        <w:t> Within the </w:t>
-      </w:r>
-      <w:r>
-        <w:rPr>
-          <w:rStyle w:val="HTMLCode"/>
-          <w:color w:val="1B1B32"/>
-          <w:sz w:val="24"/>
-          <w:szCs w:val="24"/>
-        </w:rPr>
-        <w:t>img-div</w:t>
-      </w:r>
-      <w:r>
-        <w:rPr>
-          <w:rFonts w:ascii="Lato" w:hAnsi="Lato"/>
-          <w:color w:val="1B1B32"/>
-          <w:sz w:val="27"/>
-          <w:szCs w:val="27"/>
-        </w:rPr>
-        <w:t> element, I should see an </w:t>
-      </w:r>
+        <w:t>User Story #3:</w:t>
+      </w:r>
+      <w:r>
+        <w:rPr>
+          <w:rFonts w:ascii="Lato" w:hAnsi="Lato"/>
+          <w:color w:val="1B1B32"/>
+          <w:sz w:val="27"/>
+          <w:szCs w:val="27"/>
+        </w:rPr>
+        <w:t> I should see a </w:t>
+      </w:r>
+      <w:r>
+        <w:rPr>
+          <w:rStyle w:val="HTMLCode"/>
+          <w:color w:val="1B1B32"/>
+          <w:sz w:val="24"/>
+          <w:szCs w:val="24"/>
+        </w:rPr>
+        <w:t>div</w:t>
+      </w:r>
+      <w:r>
+        <w:rPr>
+          <w:rFonts w:ascii="Lato" w:hAnsi="Lato"/>
+          <w:color w:val="1B1B32"/>
+          <w:sz w:val="27"/>
+          <w:szCs w:val="27"/>
+        </w:rPr>
+        <w:t> element with a corresponding </w:t>
+      </w:r>
+      <w:r>
+        <w:rPr>
+          <w:rStyle w:val="HTMLCode"/>
+          <w:color w:val="1B1B32"/>
+          <w:sz w:val="24"/>
+          <w:szCs w:val="24"/>
+        </w:rPr>
+        <w:t>id="</w:t>
+      </w:r>
+      <w:proofErr w:type="spellStart"/>
       <w:r>
         <w:rPr>
           <w:rStyle w:val="HTMLCode"/>
@@ -281,23 +221,15 @@
         </w:rPr>
         <w:t>img</w:t>
       </w:r>
-      <w:r>
-        <w:rPr>
-          <w:rFonts w:ascii="Lato" w:hAnsi="Lato"/>
-          <w:color w:val="1B1B32"/>
-          <w:sz w:val="27"/>
-          <w:szCs w:val="27"/>
-        </w:rPr>
-        <w:t> element with a corresponding </w:t>
-      </w:r>
-      <w:r>
-        <w:rPr>
-          <w:rStyle w:val="HTMLCode"/>
-          <w:color w:val="1B1B32"/>
-          <w:sz w:val="24"/>
-          <w:szCs w:val="24"/>
-        </w:rPr>
-        <w:t>id="image"</w:t>
+      <w:proofErr w:type="spellEnd"/>
+      <w:r>
+        <w:rPr>
+          <w:rStyle w:val="HTMLCode"/>
+          <w:color w:val="1B1B32"/>
+          <w:sz w:val="24"/>
+          <w:szCs w:val="24"/>
+        </w:rPr>
+        <w:t>-div"</w:t>
       </w:r>
       <w:r>
         <w:rPr>
@@ -327,7 +259,7 @@
           <w:sz w:val="27"/>
           <w:szCs w:val="27"/>
         </w:rPr>
-        <w:t>User Story #5:</w:t>
+        <w:t>User Story #4:</w:t>
       </w:r>
       <w:r>
         <w:rPr>
@@ -338,50 +270,63 @@
         </w:rPr>
         <w:t> Within the </w:t>
       </w:r>
-      <w:r>
-        <w:rPr>
-          <w:rStyle w:val="HTMLCode"/>
-          <w:color w:val="1B1B32"/>
-          <w:sz w:val="24"/>
-          <w:szCs w:val="24"/>
-        </w:rPr>
-        <w:t>img-div</w:t>
-      </w:r>
-      <w:r>
-        <w:rPr>
-          <w:rFonts w:ascii="Lato" w:hAnsi="Lato"/>
-          <w:color w:val="1B1B32"/>
-          <w:sz w:val="27"/>
-          <w:szCs w:val="27"/>
-        </w:rPr>
-        <w:t> element, I should see an element with a corresponding </w:t>
-      </w:r>
-      <w:r>
-        <w:rPr>
-          <w:rStyle w:val="HTMLCode"/>
-          <w:color w:val="1B1B32"/>
-          <w:sz w:val="24"/>
-          <w:szCs w:val="24"/>
-        </w:rPr>
-        <w:t>id="img-caption"</w:t>
-      </w:r>
-      <w:r>
-        <w:rPr>
-          <w:rFonts w:ascii="Lato" w:hAnsi="Lato"/>
-          <w:color w:val="1B1B32"/>
-          <w:sz w:val="27"/>
-          <w:szCs w:val="27"/>
-        </w:rPr>
-        <w:t> that contains textual content describing the image shown in </w:t>
-      </w:r>
-      <w:r>
-        <w:rPr>
-          <w:rStyle w:val="HTMLCode"/>
-          <w:color w:val="1B1B32"/>
-          <w:sz w:val="24"/>
-          <w:szCs w:val="24"/>
-        </w:rPr>
-        <w:t>img-div</w:t>
+      <w:proofErr w:type="spellStart"/>
+      <w:r>
+        <w:rPr>
+          <w:rStyle w:val="HTMLCode"/>
+          <w:color w:val="1B1B32"/>
+          <w:sz w:val="24"/>
+          <w:szCs w:val="24"/>
+        </w:rPr>
+        <w:t>img</w:t>
+      </w:r>
+      <w:proofErr w:type="spellEnd"/>
+      <w:r>
+        <w:rPr>
+          <w:rStyle w:val="HTMLCode"/>
+          <w:color w:val="1B1B32"/>
+          <w:sz w:val="24"/>
+          <w:szCs w:val="24"/>
+        </w:rPr>
+        <w:t>-div</w:t>
+      </w:r>
+      <w:r>
+        <w:rPr>
+          <w:rFonts w:ascii="Lato" w:hAnsi="Lato"/>
+          <w:color w:val="1B1B32"/>
+          <w:sz w:val="27"/>
+          <w:szCs w:val="27"/>
+        </w:rPr>
+        <w:t> element, I should see an </w:t>
+      </w:r>
+      <w:proofErr w:type="spellStart"/>
+      <w:r>
+        <w:rPr>
+          <w:rStyle w:val="HTMLCode"/>
+          <w:color w:val="1B1B32"/>
+          <w:sz w:val="24"/>
+          <w:szCs w:val="24"/>
+        </w:rPr>
+        <w:t>img</w:t>
+      </w:r>
+      <w:proofErr w:type="spellEnd"/>
+      <w:r>
+        <w:rPr>
+          <w:rFonts w:ascii="Lato" w:hAnsi="Lato"/>
+          <w:color w:val="1B1B32"/>
+          <w:sz w:val="27"/>
+          <w:szCs w:val="27"/>
+        </w:rPr>
+        <w:t> element with a corresponding </w:t>
+      </w:r>
+      <w:r>
+        <w:rPr>
+          <w:rStyle w:val="HTMLCode"/>
+          <w:color w:val="1B1B32"/>
+          <w:sz w:val="24"/>
+          <w:szCs w:val="24"/>
+        </w:rPr>
+        <w:t>id="image"</w:t>
       </w:r>
       <w:r>
         <w:rPr>
@@ -411,34 +356,112 @@
           <w:sz w:val="27"/>
           <w:szCs w:val="27"/>
         </w:rPr>
-        <w:t>User Story #6:</w:t>
-      </w:r>
-      <w:r>
-        <w:rPr>
-          <w:rFonts w:ascii="Lato" w:hAnsi="Lato"/>
-          <w:color w:val="1B1B32"/>
-          <w:sz w:val="27"/>
-          <w:szCs w:val="27"/>
-        </w:rPr>
-        <w:t> I should see an element with a corresponding </w:t>
-      </w:r>
-      <w:r>
-        <w:rPr>
-          <w:rStyle w:val="HTMLCode"/>
-          <w:color w:val="1B1B32"/>
-          <w:sz w:val="24"/>
-          <w:szCs w:val="24"/>
-        </w:rPr>
-        <w:t>id="tribute-info"</w:t>
-      </w:r>
-      <w:r>
-        <w:rPr>
-          <w:rFonts w:ascii="Lato" w:hAnsi="Lato"/>
-          <w:color w:val="1B1B32"/>
-          <w:sz w:val="27"/>
-          <w:szCs w:val="27"/>
-        </w:rPr>
-        <w:t>, which contains textual content describing the subject of the tribute page.</w:t>
+        <w:t>User Story #5:</w:t>
+      </w:r>
+      <w:r>
+        <w:rPr>
+          <w:rFonts w:ascii="Lato" w:hAnsi="Lato"/>
+          <w:color w:val="1B1B32"/>
+          <w:sz w:val="27"/>
+          <w:szCs w:val="27"/>
+        </w:rPr>
+        <w:t> Within the </w:t>
+      </w:r>
+      <w:proofErr w:type="spellStart"/>
+      <w:r>
+        <w:rPr>
+          <w:rStyle w:val="HTMLCode"/>
+          <w:color w:val="1B1B32"/>
+          <w:sz w:val="24"/>
+          <w:szCs w:val="24"/>
+        </w:rPr>
+        <w:t>img</w:t>
+      </w:r>
+      <w:proofErr w:type="spellEnd"/>
+      <w:r>
+        <w:rPr>
+          <w:rStyle w:val="HTMLCode"/>
+          <w:color w:val="1B1B32"/>
+          <w:sz w:val="24"/>
+          <w:szCs w:val="24"/>
+        </w:rPr>
+        <w:t>-div</w:t>
+      </w:r>
+      <w:r>
+        <w:rPr>
+          <w:rFonts w:ascii="Lato" w:hAnsi="Lato"/>
+          <w:color w:val="1B1B32"/>
+          <w:sz w:val="27"/>
+          <w:szCs w:val="27"/>
+        </w:rPr>
+        <w:t> element, I should see an element with a corresponding </w:t>
+      </w:r>
+      <w:r>
+        <w:rPr>
+          <w:rStyle w:val="HTMLCode"/>
+          <w:color w:val="1B1B32"/>
+          <w:sz w:val="24"/>
+          <w:szCs w:val="24"/>
+        </w:rPr>
+        <w:t>id="</w:t>
+      </w:r>
+      <w:proofErr w:type="spellStart"/>
+      <w:r>
+        <w:rPr>
+          <w:rStyle w:val="HTMLCode"/>
+          <w:color w:val="1B1B32"/>
+          <w:sz w:val="24"/>
+          <w:szCs w:val="24"/>
+        </w:rPr>
+        <w:t>img</w:t>
+      </w:r>
+      <w:proofErr w:type="spellEnd"/>
+      <w:r>
+        <w:rPr>
+          <w:rStyle w:val="HTMLCode"/>
+          <w:color w:val="1B1B32"/>
+          <w:sz w:val="24"/>
+          <w:szCs w:val="24"/>
+        </w:rPr>
+        <w:t>-caption"</w:t>
+      </w:r>
+      <w:r>
+        <w:rPr>
+          <w:rFonts w:ascii="Lato" w:hAnsi="Lato"/>
+          <w:color w:val="1B1B32"/>
+          <w:sz w:val="27"/>
+          <w:szCs w:val="27"/>
+        </w:rPr>
+        <w:t> that contains textual content describing the image shown in </w:t>
+      </w:r>
+      <w:proofErr w:type="spellStart"/>
+      <w:r>
+        <w:rPr>
+          <w:rStyle w:val="HTMLCode"/>
+          <w:color w:val="1B1B32"/>
+          <w:sz w:val="24"/>
+          <w:szCs w:val="24"/>
+        </w:rPr>
+        <w:t>img</w:t>
+      </w:r>
+      <w:proofErr w:type="spellEnd"/>
+      <w:r>
+        <w:rPr>
+          <w:rStyle w:val="HTMLCode"/>
+          <w:color w:val="1B1B32"/>
+          <w:sz w:val="24"/>
+          <w:szCs w:val="24"/>
+        </w:rPr>
+        <w:t>-div</w:t>
+      </w:r>
+      <w:r>
+        <w:rPr>
+          <w:rFonts w:ascii="Lato" w:hAnsi="Lato"/>
+          <w:color w:val="1B1B32"/>
+          <w:sz w:val="27"/>
+          <w:szCs w:val="27"/>
+        </w:rPr>
+        <w:t>.</w:t>
       </w:r>
     </w:p>
     <w:p>
@@ -459,88 +482,34 @@
           <w:sz w:val="27"/>
           <w:szCs w:val="27"/>
         </w:rPr>
-        <w:t>User Story #7:</w:t>
-      </w:r>
-      <w:r>
-        <w:rPr>
-          <w:rFonts w:ascii="Lato" w:hAnsi="Lato"/>
-          <w:color w:val="1B1B32"/>
-          <w:sz w:val="27"/>
-          <w:szCs w:val="27"/>
-        </w:rPr>
-        <w:t> I should see an </w:t>
-      </w:r>
-      <w:r>
-        <w:rPr>
-          <w:rStyle w:val="HTMLCode"/>
-          <w:color w:val="1B1B32"/>
-          <w:sz w:val="24"/>
-          <w:szCs w:val="24"/>
-        </w:rPr>
-        <w:t>a</w:t>
-      </w:r>
-      <w:r>
-        <w:rPr>
-          <w:rFonts w:ascii="Lato" w:hAnsi="Lato"/>
-          <w:color w:val="1B1B32"/>
-          <w:sz w:val="27"/>
-          <w:szCs w:val="27"/>
-        </w:rPr>
-        <w:t> element with a corresponding </w:t>
-      </w:r>
-      <w:r>
-        <w:rPr>
-          <w:rStyle w:val="HTMLCode"/>
-          <w:color w:val="1B1B32"/>
-          <w:sz w:val="24"/>
-          <w:szCs w:val="24"/>
-        </w:rPr>
-        <w:t>id="tribute-link"</w:t>
-      </w:r>
-      <w:r>
-        <w:rPr>
-          <w:rFonts w:ascii="Lato" w:hAnsi="Lato"/>
-          <w:color w:val="1B1B32"/>
-          <w:sz w:val="27"/>
-          <w:szCs w:val="27"/>
-        </w:rPr>
-        <w:t>, which links to an outside site that contains additional information about the subject of the tribute page. HINT: You must give your element an attribute of </w:t>
-      </w:r>
-      <w:r>
-        <w:rPr>
-          <w:rStyle w:val="HTMLCode"/>
-          <w:color w:val="1B1B32"/>
-          <w:sz w:val="24"/>
-          <w:szCs w:val="24"/>
-        </w:rPr>
-        <w:t>target</w:t>
-      </w:r>
-      <w:r>
-        <w:rPr>
-          <w:rFonts w:ascii="Lato" w:hAnsi="Lato"/>
-          <w:color w:val="1B1B32"/>
-          <w:sz w:val="27"/>
-          <w:szCs w:val="27"/>
-        </w:rPr>
-        <w:t> and set it to </w:t>
-      </w:r>
-      <w:r>
-        <w:rPr>
-          <w:rStyle w:val="HTMLCode"/>
-          <w:color w:val="1B1B32"/>
-          <w:sz w:val="24"/>
-          <w:szCs w:val="24"/>
-        </w:rPr>
-        <w:t>_blank</w:t>
-      </w:r>
-      <w:r>
-        <w:rPr>
-          <w:rFonts w:ascii="Lato" w:hAnsi="Lato"/>
-          <w:color w:val="1B1B32"/>
-          <w:sz w:val="27"/>
-          <w:szCs w:val="27"/>
-        </w:rPr>
-        <w:t> in order for your link to open in a new tab</w:t>
+        <w:t>User Story #6:</w:t>
+      </w:r>
+      <w:r>
+        <w:rPr>
+          <w:rFonts w:ascii="Lato" w:hAnsi="Lato"/>
+          <w:color w:val="1B1B32"/>
+          <w:sz w:val="27"/>
+          <w:szCs w:val="27"/>
+        </w:rPr>
+        <w:t> I should see an element with a corresponding </w:t>
+      </w:r>
+      <w:r>
+        <w:rPr>
+          <w:rStyle w:val="HTMLCode"/>
+          <w:color w:val="1B1B32"/>
+          <w:sz w:val="24"/>
+          <w:szCs w:val="24"/>
+        </w:rPr>
+        <w:t>id="tribute-info"</w:t>
+      </w:r>
+      <w:r>
+        <w:rPr>
+          <w:rFonts w:ascii="Lato" w:hAnsi="Lato"/>
+          <w:color w:val="1B1B32"/>
+          <w:sz w:val="27"/>
+          <w:szCs w:val="27"/>
+        </w:rPr>
+        <w:t>, which contains textual content describing the subject of the tribute page.</w:t>
       </w:r>
     </w:p>
     <w:p>
@@ -555,38 +524,168 @@
       </w:pPr>
       <w:r>
         <w:rPr>
-          <w:rFonts w:ascii="Lato" w:hAnsi="Lato"/>
-          <w:color w:val="1B1B32"/>
-          <w:sz w:val="27"/>
-          <w:szCs w:val="27"/>
-        </w:rPr>
-        <w:t xml:space="preserve"> (i.e. </w:t>
-      </w:r>
-      <w:r>
-        <w:rPr>
-          <w:rStyle w:val="HTMLCode"/>
-          <w:color w:val="1B1B32"/>
-          <w:sz w:val="24"/>
-          <w:szCs w:val="24"/>
-        </w:rPr>
-        <w:t>target="_blank"</w:t>
-      </w:r>
-      <w:r>
-        <w:rPr>
-          <w:rFonts w:ascii="Lato" w:hAnsi="Lato"/>
-          <w:color w:val="1B1B32"/>
-          <w:sz w:val="27"/>
-          <w:szCs w:val="27"/>
-        </w:rPr>
-        <w:t>).</w:t>
+          <w:rStyle w:val="Strong"/>
+          <w:rFonts w:ascii="Lato" w:hAnsi="Lato"/>
+          <w:color w:val="1B1B32"/>
+          <w:sz w:val="27"/>
+          <w:szCs w:val="27"/>
+        </w:rPr>
+        <w:t>User Story #7:</w:t>
+      </w:r>
+      <w:r>
+        <w:rPr>
+          <w:rFonts w:ascii="Lato" w:hAnsi="Lato"/>
+          <w:color w:val="1B1B32"/>
+          <w:sz w:val="27"/>
+          <w:szCs w:val="27"/>
+        </w:rPr>
+        <w:t xml:space="preserve"> I should see </w:t>
+      </w:r>
+      <w:proofErr w:type="gramStart"/>
+      <w:r>
+        <w:rPr>
+          <w:rFonts w:ascii="Lato" w:hAnsi="Lato"/>
+          <w:color w:val="1B1B32"/>
+          <w:sz w:val="27"/>
+          <w:szCs w:val="27"/>
+        </w:rPr>
+        <w:t>an </w:t>
+      </w:r>
+      <w:r>
+        <w:rPr>
+          <w:rStyle w:val="HTMLCode"/>
+          <w:color w:val="1B1B32"/>
+          <w:sz w:val="24"/>
+          <w:szCs w:val="24"/>
+        </w:rPr>
+        <w:t>a</w:t>
+      </w:r>
+      <w:proofErr w:type="gramEnd"/>
+      <w:r>
+        <w:rPr>
+          <w:rFonts w:ascii="Lato" w:hAnsi="Lato"/>
+          <w:color w:val="1B1B32"/>
+          <w:sz w:val="27"/>
+          <w:szCs w:val="27"/>
+        </w:rPr>
+        <w:t> element with a corresponding </w:t>
+      </w:r>
+      <w:r>
+        <w:rPr>
+          <w:rStyle w:val="HTMLCode"/>
+          <w:color w:val="1B1B32"/>
+          <w:sz w:val="24"/>
+          <w:szCs w:val="24"/>
+        </w:rPr>
+        <w:t>id="tribute-link"</w:t>
+      </w:r>
+      <w:r>
+        <w:rPr>
+          <w:rFonts w:ascii="Lato" w:hAnsi="Lato"/>
+          <w:color w:val="1B1B32"/>
+          <w:sz w:val="27"/>
+          <w:szCs w:val="27"/>
+        </w:rPr>
+        <w:t>, which links to an outside site that contains additional information about the subject of the tribute page. HINT: You must give your element an attribute of </w:t>
+      </w:r>
+      <w:r>
+        <w:rPr>
+          <w:rStyle w:val="HTMLCode"/>
+          <w:color w:val="1B1B32"/>
+          <w:sz w:val="24"/>
+          <w:szCs w:val="24"/>
+        </w:rPr>
+        <w:t>target</w:t>
+      </w:r>
+      <w:r>
+        <w:rPr>
+          <w:rFonts w:ascii="Lato" w:hAnsi="Lato"/>
+          <w:color w:val="1B1B32"/>
+          <w:sz w:val="27"/>
+          <w:szCs w:val="27"/>
+        </w:rPr>
+        <w:t> and set it to </w:t>
+      </w:r>
+      <w:r>
+        <w:rPr>
+          <w:rStyle w:val="HTMLCode"/>
+          <w:color w:val="1B1B32"/>
+          <w:sz w:val="24"/>
+          <w:szCs w:val="24"/>
+        </w:rPr>
+        <w:t>_blank</w:t>
+      </w:r>
+      <w:r>
+        <w:rPr>
+          <w:rFonts w:ascii="Lato" w:hAnsi="Lato"/>
+          <w:color w:val="1B1B32"/>
+          <w:sz w:val="27"/>
+          <w:szCs w:val="27"/>
+        </w:rPr>
+        <w:t> in order for your link to open in a new tab</w:t>
       </w:r>
     </w:p>
     <w:p>
       <w:pPr>
         <w:pStyle w:val="NormalWeb"/>
-        <w:spacing w:beforeAutospacing="on" w:afterAutospacing="on" w:line="240" w:lineRule="auto"/>
-        <w:ind w:left="0" w:right="0"/>
-        <w:jc w:val="left"/>
+        <w:rPr>
+          <w:rFonts w:ascii="Lato" w:hAnsi="Lato"/>
+          <w:color w:val="1B1B32"/>
+          <w:sz w:val="27"/>
+          <w:szCs w:val="27"/>
+        </w:rPr>
+      </w:pPr>
+      <w:r>
+        <w:rPr>
+          <w:rFonts w:ascii="Lato" w:hAnsi="Lato"/>
+          <w:color w:val="1B1B32"/>
+          <w:sz w:val="27"/>
+          <w:szCs w:val="27"/>
+        </w:rPr>
+        <w:t xml:space="preserve"> (</w:t>
+      </w:r>
+      <w:proofErr w:type="gramStart"/>
+      <w:r>
+        <w:rPr>
+          <w:rFonts w:ascii="Lato" w:hAnsi="Lato"/>
+          <w:color w:val="1B1B32"/>
+          <w:sz w:val="27"/>
+          <w:szCs w:val="27"/>
+        </w:rPr>
+        <w:t>i.e.</w:t>
+      </w:r>
+      <w:proofErr w:type="gramEnd"/>
+      <w:r>
+        <w:rPr>
+          <w:rFonts w:ascii="Lato" w:hAnsi="Lato"/>
+          <w:color w:val="1B1B32"/>
+          <w:sz w:val="27"/>
+          <w:szCs w:val="27"/>
+        </w:rPr>
+        <w:t> </w:t>
+      </w:r>
+      <w:r>
+        <w:rPr>
+          <w:rStyle w:val="HTMLCode"/>
+          <w:color w:val="1B1B32"/>
+          <w:sz w:val="24"/>
+          <w:szCs w:val="24"/>
+        </w:rPr>
+        <w:t>target="_blank"</w:t>
+      </w:r>
+      <w:r>
+        <w:rPr>
+          <w:rFonts w:ascii="Lato" w:hAnsi="Lato"/>
+          <w:color w:val="1B1B32"/>
+          <w:sz w:val="27"/>
+          <w:szCs w:val="27"/>
+        </w:rPr>
+        <w:t>).</w:t>
+      </w:r>
+    </w:p>
+    <w:p>
+      <w:pPr>
+        <w:pStyle w:val="NormalWeb"/>
         <w:rPr>
           <w:rStyle w:val="Strong"/>
           <w:rFonts w:ascii="Lato" w:hAnsi="Lato"/>
@@ -632,79 +731,73 @@
           <w:sz w:val="27"/>
           <w:szCs w:val="27"/>
         </w:rPr>
-        <w:t> element should responsively resize, relative to the width of its parent element, without exceeding its origin</w:t>
-      </w:r>
-      <w:r>
-        <w:rPr>
-          <w:rFonts w:ascii="Lato" w:hAnsi="Lato"/>
-          <w:color w:val="1B1B32"/>
-          <w:sz w:val="27"/>
-          <w:szCs w:val="27"/>
-        </w:rPr>
-        <w:t>al size.</w:t>
-      </w:r>
-      <w:r>
+        <w:t> element should responsively resize, relative to the width of its parent element, without exceeding its original size.</w:t>
+      </w:r>
+      <w:r>
+        <w:rPr>
+          <w:noProof/>
+        </w:rPr>
         <w:drawing>
-          <wp:inline wp14:editId="32DAE8E5" wp14:anchorId="75CD6AF9">
+          <wp:inline distT="0" distB="0" distL="0" distR="0" wp14:anchorId="75CD6AF9" wp14:editId="32DAE8E5">
             <wp:extent cx="5897770" cy="347"/>
             <wp:effectExtent l="0" t="0" r="0" b="0"/>
-            <wp:docPr id="2" name="Picture 2" title=""/>
+            <wp:docPr id="2" name="Picture 2"/>
             <wp:cNvGraphicFramePr>
-              <a:graphicFrameLocks noChangeAspect="1"/>
+              <a:graphicFrameLocks xmlns:a="http://schemas.openxmlformats.org/drawingml/2006/main" noChangeAspect="1"/>
             </wp:cNvGraphicFramePr>
-            <a:graphic>
+            <a:graphic xmlns:a="http://schemas.openxmlformats.org/drawingml/2006/main">
               <a:graphicData uri="http://schemas.openxmlformats.org/drawingml/2006/picture">
-                <pic:pic>
+                <pic:pic xmlns:pic="http://schemas.openxmlformats.org/drawingml/2006/picture">
                   <pic:nvPicPr>
                     <pic:cNvPr id="0" name="Picture 2"/>
                     <pic:cNvPicPr/>
                   </pic:nvPicPr>
                   <pic:blipFill>
-                    <a:blip r:embed="R814cc2adadcd4525">
-                      <a:extLst xmlns:a="http://schemas.openxmlformats.org/drawingml/2006/main">
+                    <a:blip r:embed="rId6">
+                      <a:extLst>
                         <a:ext uri="{28A0092B-C50C-407E-A947-70E740481C1C}">
                           <a14:useLocalDpi xmlns:a14="http://schemas.microsoft.com/office/drawing/2010/main" val="0"/>
                         </a:ext>
                       </a:extLst>
                     </a:blip>
-                    <a:srcRect l="0" t="0" r="0" b="0"/>
+                    <a:srcRect/>
                     <a:stretch>
                       <a:fillRect/>
                     </a:stretch>
                   </pic:blipFill>
-                  <pic:spPr xmlns:pic="http://schemas.openxmlformats.org/drawingml/2006/picture">
-                    <a:xfrm xmlns:a="http://schemas.openxmlformats.org/drawingml/2006/main" rot="0" flipH="0" flipV="0">
+                  <pic:spPr>
+                    <a:xfrm>
                       <a:off x="0" y="0"/>
                       <a:ext cx="5897770" cy="347"/>
                     </a:xfrm>
-                    <a:prstGeom xmlns:a="http://schemas.openxmlformats.org/drawingml/2006/main" prst="rect">
+                    <a:prstGeom prst="rect">
                       <a:avLst/>
                     </a:prstGeom>
-                    <a:solidFill xmlns:a="http://schemas.openxmlformats.org/drawingml/2006/main">
+                    <a:solidFill>
                       <a:srgbClr val="FFFFFF">
                         <a:shade val="85000"/>
                       </a:srgbClr>
                     </a:solidFill>
-                    <a:ln xmlns:a="http://schemas.openxmlformats.org/drawingml/2006/main" w="88900" cap="sq">
+                    <a:ln w="88900" cap="sq">
                       <a:solidFill>
                         <a:srgbClr val="FFFFFF"/>
                       </a:solidFill>
                       <a:miter lim="800000"/>
                     </a:ln>
-                    <a:effectLst xmlns:a="http://schemas.openxmlformats.org/drawingml/2006/main">
+                    <a:effectLst>
                       <a:outerShdw blurRad="55000" dist="18000" dir="5400000" algn="tl" rotWithShape="0">
                         <a:srgbClr val="000000">
                           <a:alpha val="40000"/>
                         </a:srgbClr>
                       </a:outerShdw>
                     </a:effectLst>
-                    <a:scene3d xmlns:a="http://schemas.openxmlformats.org/drawingml/2006/main">
+                    <a:scene3d>
                       <a:camera prst="orthographicFront"/>
                       <a:lightRig rig="twoPt" dir="t">
                         <a:rot lat="0" lon="0" rev="7200000"/>
                       </a:lightRig>
                     </a:scene3d>
-                    <a:sp3d xmlns:a="http://schemas.openxmlformats.org/drawingml/2006/main">
+                    <a:sp3d>
                       <a:bevelT w="25400" h="19050"/>
                       <a:contourClr>
                         <a:srgbClr val="FFFFFF"/>
@@ -721,18 +814,11 @@
     <w:p>
       <w:pPr>
         <w:pStyle w:val="NormalWeb"/>
-        <w:bidi w:val="0"/>
-        <w:spacing w:beforeAutospacing="on" w:afterAutospacing="on" w:line="240" w:lineRule="auto"/>
-        <w:ind w:left="0" w:right="0"/>
-        <w:jc w:val="left"/>
       </w:pPr>
     </w:p>
     <w:p>
       <w:pPr>
         <w:pStyle w:val="NormalWeb"/>
-        <w:spacing w:beforeAutospacing="on" w:afterAutospacing="on" w:line="240" w:lineRule="auto"/>
-        <w:ind w:left="0" w:right="0"/>
-        <w:jc w:val="left"/>
         <w:rPr>
           <w:rFonts w:ascii="Lato" w:hAnsi="Lato"/>
           <w:color w:val="1B1B32"/>
@@ -744,15 +830,6 @@
     <w:p>
       <w:pPr>
         <w:pStyle w:val="NormalWeb"/>
-        <w:bidi w:val="0"/>
-        <w:spacing w:beforeAutospacing="on" w:afterAutospacing="on" w:line="240" w:lineRule="auto"/>
-        <w:ind w:left="0" w:right="0"/>
-        <w:jc w:val="left"/>
-        <w:rPr>
-          <w:rFonts w:ascii="Times New Roman" w:hAnsi="Times New Roman" w:eastAsia="Times New Roman" w:cs="Times New Roman"/>
-          <w:sz w:val="24"/>
-          <w:szCs w:val="24"/>
-        </w:rPr>
       </w:pPr>
       <w:r>
         <w:rPr>
@@ -762,6 +839,7 @@
           <w:sz w:val="27"/>
           <w:szCs w:val="27"/>
         </w:rPr>
+        <w:lastRenderedPageBreak/>
         <w:t>User Story #9:</w:t>
       </w:r>
       <w:r>
@@ -818,11 +896,12 @@
         <w:rPr>
           <w:noProof/>
         </w:rPr>
+        <w:lastRenderedPageBreak/>
         <w:drawing>
           <wp:inline distT="0" distB="0" distL="0" distR="0" wp14:anchorId="48B5E31A" wp14:editId="00E20316">
             <wp:extent cx="6855426" cy="12192000"/>
             <wp:effectExtent l="0" t="0" r="0" b="0"/>
-            <wp:docPr id="3" name="Picture 3" title=""/>
+            <wp:docPr id="3" name="Picture 3"/>
             <wp:cNvGraphicFramePr>
               <a:graphicFrameLocks xmlns:a="http://schemas.openxmlformats.org/drawingml/2006/main" noChangeAspect="1"/>
             </wp:cNvGraphicFramePr>
@@ -834,30 +913,30 @@
                     <pic:cNvPicPr/>
                   </pic:nvPicPr>
                   <pic:blipFill>
-                    <a:blip r:embed="rId8">
-                      <a:extLst xmlns:a="http://schemas.openxmlformats.org/drawingml/2006/main">
+                    <a:blip r:embed="rId7">
+                      <a:extLst>
                         <a:ext uri="{28A0092B-C50C-407E-A947-70E740481C1C}">
                           <a14:useLocalDpi xmlns:a14="http://schemas.microsoft.com/office/drawing/2010/main" val="0"/>
                         </a:ext>
                       </a:extLst>
                     </a:blip>
-                    <a:srcRect l="0" t="0" r="0" b="0"/>
+                    <a:srcRect/>
                     <a:stretch>
                       <a:fillRect/>
                     </a:stretch>
                   </pic:blipFill>
-                  <pic:spPr xmlns:pic="http://schemas.openxmlformats.org/drawingml/2006/picture">
-                    <a:xfrm xmlns:a="http://schemas.openxmlformats.org/drawingml/2006/main" rot="0" flipH="0" flipV="0">
+                  <pic:spPr>
+                    <a:xfrm>
                       <a:off x="0" y="0"/>
                       <a:ext cx="6855426" cy="12192000"/>
                     </a:xfrm>
-                    <a:prstGeom xmlns:a="http://schemas.openxmlformats.org/drawingml/2006/main" prst="rect">
+                    <a:prstGeom prst="rect">
                       <a:avLst/>
                     </a:prstGeom>
-                    <a:ln xmlns:a="http://schemas.openxmlformats.org/drawingml/2006/main">
+                    <a:ln>
                       <a:noFill/>
                     </a:ln>
-                    <a:effectLst xmlns:a="http://schemas.openxmlformats.org/drawingml/2006/main">
+                    <a:effectLst>
                       <a:softEdge rad="112500"/>
                     </a:effectLst>
                   </pic:spPr>
@@ -869,9 +948,9 @@
       </w:r>
     </w:p>
     <w:sectPr>
-      <w:headerReference w:type="default" r:id="rId9"/>
-      <w:footerReference w:type="default" r:id="rId10"/>
-      <w:pgSz w:w="12240" w:h="15840" w:orient="portrait"/>
+      <w:headerReference w:type="default" r:id="rId8"/>
+      <w:footerReference w:type="default" r:id="rId9"/>
+      <w:pgSz w:w="12240" w:h="15840"/>
       <w:pgMar w:top="720" w:right="720" w:bottom="720" w:left="720" w:header="720" w:footer="720" w:gutter="0"/>
       <w:cols w:space="720"/>
       <w:docGrid w:linePitch="360"/>
@@ -1060,16 +1139,12 @@
 </w:hdr>
 </file>
 
-<file path=word/numbering.xml><?xml version="1.0" encoding="utf-8"?>
-<w:numbering xmlns:wpc="http://schemas.microsoft.com/office/word/2010/wordprocessingCanvas" xmlns:cx="http://schemas.microsoft.com/office/drawing/2014/chartex" xmlns:cx1="http://schemas.microsoft.com/office/drawing/2015/9/8/chartex" xmlns:cx2="http://schemas.microsoft.com/office/drawing/2015/10/21/chartex" xmlns:cx3="http://schemas.microsoft.com/office/drawing/2016/5/9/chartex" xmlns:cx4="http://schemas.microsoft.com/office/drawing/2016/5/10/chartex" xmlns:cx5="http://schemas.microsoft.com/office/drawing/2016/5/11/chartex" xmlns:cx6="http://schemas.microsoft.com/office/drawing/2016/5/12/chartex" xmlns:cx7="http://schemas.microsoft.com/office/drawing/2016/5/13/chartex" xmlns:cx8="http://schemas.microsoft.com/office/drawing/2016/5/14/chartex" xmlns:mc="http://schemas.openxmlformats.org/markup-compatibility/2006" xmlns:aink="http://schemas.microsoft.com/office/drawing/2016/ink" xmlns:am3d="http://schemas.microsoft.com/office/drawing/2017/model3d" xmlns:o="urn:schemas-microsoft-com:office:office" xmlns:r="http://schemas.openxmlformats.org/officeDocument/2006/relationships" xmlns:m="http://schemas.openxmlformats.org/officeDocument/2006/math" xmlns:v="urn:schemas-microsoft-com:vml" xmlns:wp14="http://schemas.microsoft.com/office/word/2010/wordprocessingDrawing" xmlns:wp="http://schemas.openxmlformats.org/drawingml/2006/wordprocessingDrawing" xmlns:w10="urn:schemas-microsoft-com:office:word" xmlns:w="http://schemas.openxmlformats.org/wordprocessingml/2006/main" xmlns:w14="http://schemas.microsoft.com/office/word/2010/wordml" xmlns:w15="http://schemas.microsoft.com/office/word/2012/wordml" xmlns:w16cex="http://schemas.microsoft.com/office/word/2018/wordml/cex" xmlns:w16cid="http://schemas.microsoft.com/office/word/2016/wordml/cid" xmlns:w16="http://schemas.microsoft.com/office/word/2018/wordml" xmlns:w16sdtdh="http://schemas.microsoft.com/office/word/2020/wordml/sdtdatahash" xmlns:w16se="http://schemas.microsoft.com/office/word/2015/wordml/symex" xmlns:wpg="http://schemas.microsoft.com/office/word/2010/wordprocessingGroup" xmlns:wpi="http://schemas.microsoft.com/office/word/2010/wordprocessingInk" xmlns:wne="http://schemas.microsoft.com/office/word/2006/wordml" xmlns:wps="http://schemas.microsoft.com/office/word/2010/wordprocessingShape" mc:Ignorable="w14 w15 w16se w16cid w16 w16cex w16sdtdh wp14"/>
-</file>
-
 <file path=word/styles.xml><?xml version="1.0" encoding="utf-8"?>
 <w:styles xmlns:mc="http://schemas.openxmlformats.org/markup-compatibility/2006" xmlns:r="http://schemas.openxmlformats.org/officeDocument/2006/relationships" xmlns:w="http://schemas.openxmlformats.org/wordprocessingml/2006/main" xmlns:w14="http://schemas.microsoft.com/office/word/2010/wordml" xmlns:w15="http://schemas.microsoft.com/office/word/2012/wordml" xmlns:w16cex="http://schemas.microsoft.com/office/word/2018/wordml/cex" xmlns:w16cid="http://schemas.microsoft.com/office/word/2016/wordml/cid" xmlns:w16="http://schemas.microsoft.com/office/word/2018/wordml" xmlns:w16sdtdh="http://schemas.microsoft.com/office/word/2020/wordml/sdtdatahash" xmlns:w16se="http://schemas.microsoft.com/office/word/2015/wordml/symex" mc:Ignorable="w14 w15 w16se w16cid w16 w16cex w16sdtdh">
   <w:docDefaults>
     <w:rPrDefault>
       <w:rPr>
-        <w:rFonts w:asciiTheme="minorHAnsi" w:hAnsiTheme="minorHAnsi" w:eastAsiaTheme="minorHAnsi" w:cstheme="minorBidi"/>
+        <w:rFonts w:asciiTheme="minorHAnsi" w:eastAsiaTheme="minorHAnsi" w:hAnsiTheme="minorHAnsi" w:cstheme="minorBidi"/>
         <w:sz w:val="22"/>
         <w:szCs w:val="22"/>
         <w:lang w:val="en-US" w:eastAsia="en-US" w:bidi="ar-SA"/>
@@ -1084,14 +1159,14 @@
   <w:latentStyles w:defLockedState="0" w:defUIPriority="99" w:defSemiHidden="0" w:defUnhideWhenUsed="0" w:defQFormat="0" w:count="376">
     <w:lsdException w:name="Normal" w:uiPriority="0" w:qFormat="1"/>
     <w:lsdException w:name="heading 1" w:uiPriority="9" w:qFormat="1"/>
-    <w:lsdException w:name="heading 2" w:uiPriority="9" w:semiHidden="1" w:unhideWhenUsed="1" w:qFormat="1"/>
-    <w:lsdException w:name="heading 3" w:uiPriority="9" w:semiHidden="1" w:unhideWhenUsed="1" w:qFormat="1"/>
-    <w:lsdException w:name="heading 4" w:uiPriority="9" w:semiHidden="1" w:unhideWhenUsed="1" w:qFormat="1"/>
-    <w:lsdException w:name="heading 5" w:uiPriority="9" w:semiHidden="1" w:unhideWhenUsed="1" w:qFormat="1"/>
-    <w:lsdException w:name="heading 6" w:uiPriority="9" w:semiHidden="1" w:unhideWhenUsed="1" w:qFormat="1"/>
-    <w:lsdException w:name="heading 7" w:uiPriority="9" w:semiHidden="1" w:unhideWhenUsed="1" w:qFormat="1"/>
-    <w:lsdException w:name="heading 8" w:uiPriority="9" w:semiHidden="1" w:unhideWhenUsed="1" w:qFormat="1"/>
-    <w:lsdException w:name="heading 9" w:uiPriority="9" w:semiHidden="1" w:unhideWhenUsed="1" w:qFormat="1"/>
+    <w:lsdException w:name="heading 2" w:semiHidden="1" w:uiPriority="9" w:unhideWhenUsed="1" w:qFormat="1"/>
+    <w:lsdException w:name="heading 3" w:semiHidden="1" w:uiPriority="9" w:unhideWhenUsed="1" w:qFormat="1"/>
+    <w:lsdException w:name="heading 4" w:semiHidden="1" w:uiPriority="9" w:unhideWhenUsed="1" w:qFormat="1"/>
+    <w:lsdException w:name="heading 5" w:semiHidden="1" w:uiPriority="9" w:unhideWhenUsed="1" w:qFormat="1"/>
+    <w:lsdException w:name="heading 6" w:semiHidden="1" w:uiPriority="9" w:unhideWhenUsed="1" w:qFormat="1"/>
+    <w:lsdException w:name="heading 7" w:semiHidden="1" w:uiPriority="9" w:unhideWhenUsed="1" w:qFormat="1"/>
+    <w:lsdException w:name="heading 8" w:semiHidden="1" w:uiPriority="9" w:unhideWhenUsed="1" w:qFormat="1"/>
+    <w:lsdException w:name="heading 9" w:semiHidden="1" w:uiPriority="9" w:unhideWhenUsed="1" w:qFormat="1"/>
     <w:lsdException w:name="index 1" w:semiHidden="1" w:unhideWhenUsed="1"/>
     <w:lsdException w:name="index 2" w:semiHidden="1" w:unhideWhenUsed="1"/>
     <w:lsdException w:name="index 3" w:semiHidden="1" w:unhideWhenUsed="1"/>
@@ -1101,22 +1176,22 @@
     <w:lsdException w:name="index 7" w:semiHidden="1" w:unhideWhenUsed="1"/>
     <w:lsdException w:name="index 8" w:semiHidden="1" w:unhideWhenUsed="1"/>
     <w:lsdException w:name="index 9" w:semiHidden="1" w:unhideWhenUsed="1"/>
-    <w:lsdException w:name="toc 1" w:uiPriority="39" w:semiHidden="1" w:unhideWhenUsed="1"/>
-    <w:lsdException w:name="toc 2" w:uiPriority="39" w:semiHidden="1" w:unhideWhenUsed="1"/>
-    <w:lsdException w:name="toc 3" w:uiPriority="39" w:semiHidden="1" w:unhideWhenUsed="1"/>
-    <w:lsdException w:name="toc 4" w:uiPriority="39" w:semiHidden="1" w:unhideWhenUsed="1"/>
-    <w:lsdException w:name="toc 5" w:uiPriority="39" w:semiHidden="1" w:unhideWhenUsed="1"/>
-    <w:lsdException w:name="toc 6" w:uiPriority="39" w:semiHidden="1" w:unhideWhenUsed="1"/>
-    <w:lsdException w:name="toc 7" w:uiPriority="39" w:semiHidden="1" w:unhideWhenUsed="1"/>
-    <w:lsdException w:name="toc 8" w:uiPriority="39" w:semiHidden="1" w:unhideWhenUsed="1"/>
-    <w:lsdException w:name="toc 9" w:uiPriority="39" w:semiHidden="1" w:unhideWhenUsed="1"/>
+    <w:lsdException w:name="toc 1" w:semiHidden="1" w:uiPriority="39" w:unhideWhenUsed="1"/>
+    <w:lsdException w:name="toc 2" w:semiHidden="1" w:uiPriority="39" w:unhideWhenUsed="1"/>
+    <w:lsdException w:name="toc 3" w:semiHidden="1" w:uiPriority="39" w:unhideWhenUsed="1"/>
+    <w:lsdException w:name="toc 4" w:semiHidden="1" w:uiPriority="39" w:unhideWhenUsed="1"/>
+    <w:lsdException w:name="toc 5" w:semiHidden="1" w:uiPriority="39" w:unhideWhenUsed="1"/>
+    <w:lsdException w:name="toc 6" w:semiHidden="1" w:uiPriority="39" w:unhideWhenUsed="1"/>
+    <w:lsdException w:name="toc 7" w:semiHidden="1" w:uiPriority="39" w:unhideWhenUsed="1"/>
+    <w:lsdException w:name="toc 8" w:semiHidden="1" w:uiPriority="39" w:unhideWhenUsed="1"/>
+    <w:lsdException w:name="toc 9" w:semiHidden="1" w:uiPriority="39" w:unhideWhenUsed="1"/>
     <w:lsdException w:name="Normal Indent" w:semiHidden="1" w:unhideWhenUsed="1"/>
     <w:lsdException w:name="footnote text" w:semiHidden="1" w:unhideWhenUsed="1"/>
     <w:lsdException w:name="annotation text" w:semiHidden="1" w:unhideWhenUsed="1"/>
     <w:lsdException w:name="header" w:semiHidden="1" w:unhideWhenUsed="1"/>
     <w:lsdException w:name="footer" w:semiHidden="1" w:unhideWhenUsed="1"/>
     <w:lsdException w:name="index heading" w:semiHidden="1" w:unhideWhenUsed="1"/>
-    <w:lsdException w:name="caption" w:uiPriority="35" w:semiHidden="1" w:unhideWhenUsed="1" w:qFormat="1"/>
+    <w:lsdException w:name="caption" w:semiHidden="1" w:uiPriority="35" w:unhideWhenUsed="1" w:qFormat="1"/>
     <w:lsdException w:name="table of figures" w:semiHidden="1" w:unhideWhenUsed="1"/>
     <w:lsdException w:name="envelope address" w:semiHidden="1" w:unhideWhenUsed="1"/>
     <w:lsdException w:name="envelope return" w:semiHidden="1" w:unhideWhenUsed="1"/>
@@ -1147,7 +1222,7 @@
     <w:lsdException w:name="Title" w:uiPriority="10" w:qFormat="1"/>
     <w:lsdException w:name="Closing" w:semiHidden="1" w:unhideWhenUsed="1"/>
     <w:lsdException w:name="Signature" w:semiHidden="1" w:unhideWhenUsed="1"/>
-    <w:lsdException w:name="Default Paragraph Font" w:uiPriority="1" w:semiHidden="1" w:unhideWhenUsed="1"/>
+    <w:lsdException w:name="Default Paragraph Font" w:semiHidden="1" w:uiPriority="1" w:unhideWhenUsed="1"/>
     <w:lsdException w:name="Body Text" w:semiHidden="1" w:unhideWhenUsed="1"/>
     <w:lsdException w:name="Body Text Indent" w:semiHidden="1" w:unhideWhenUsed="1"/>
     <w:lsdException w:name="List Continue" w:semiHidden="1" w:unhideWhenUsed="1"/>
@@ -1347,8 +1422,8 @@
     <w:lsdException w:name="Subtle Reference" w:uiPriority="31" w:qFormat="1"/>
     <w:lsdException w:name="Intense Reference" w:uiPriority="32" w:qFormat="1"/>
     <w:lsdException w:name="Book Title" w:uiPriority="33" w:qFormat="1"/>
-    <w:lsdException w:name="Bibliography" w:uiPriority="37" w:semiHidden="1" w:unhideWhenUsed="1"/>
-    <w:lsdException w:name="TOC Heading" w:uiPriority="39" w:semiHidden="1" w:unhideWhenUsed="1" w:qFormat="1"/>
+    <w:lsdException w:name="Bibliography" w:semiHidden="1" w:uiPriority="37" w:unhideWhenUsed="1"/>
+    <w:lsdException w:name="TOC Heading" w:semiHidden="1" w:uiPriority="39" w:unhideWhenUsed="1" w:qFormat="1"/>
     <w:lsdException w:name="Plain Table 1" w:uiPriority="41"/>
     <w:lsdException w:name="Plain Table 2" w:uiPriority="42"/>
     <w:lsdException w:name="Plain Table 3" w:uiPriority="43"/>
@@ -1459,7 +1534,7 @@
     <w:lsdException w:name="Unresolved Mention" w:semiHidden="1" w:unhideWhenUsed="1"/>
     <w:lsdException w:name="Smart Link" w:semiHidden="1" w:unhideWhenUsed="1"/>
   </w:latentStyles>
-  <w:style w:type="paragraph" w:styleId="Normal" w:default="1">
+  <w:style w:type="paragraph" w:default="1" w:styleId="Normal">
     <w:name w:val="Normal"/>
     <w:qFormat/>
   </w:style>
@@ -1475,20 +1550,20 @@
       <w:outlineLvl w:val="1"/>
     </w:pPr>
     <w:rPr>
-      <w:rFonts w:ascii="Times New Roman" w:hAnsi="Times New Roman" w:eastAsia="Times New Roman" w:cs="Times New Roman"/>
+      <w:rFonts w:ascii="Times New Roman" w:eastAsia="Times New Roman" w:hAnsi="Times New Roman" w:cs="Times New Roman"/>
       <w:b/>
       <w:bCs/>
       <w:sz w:val="36"/>
       <w:szCs w:val="36"/>
     </w:rPr>
   </w:style>
-  <w:style w:type="character" w:styleId="DefaultParagraphFont" w:default="1">
+  <w:style w:type="character" w:default="1" w:styleId="DefaultParagraphFont">
     <w:name w:val="Default Paragraph Font"/>
     <w:uiPriority w:val="1"/>
     <w:semiHidden/>
     <w:unhideWhenUsed/>
   </w:style>
-  <w:style w:type="table" w:styleId="TableNormal" w:default="1">
+  <w:style w:type="table" w:default="1" w:styleId="TableNormal">
     <w:name w:val="Normal Table"/>
     <w:uiPriority w:val="99"/>
     <w:semiHidden/>
@@ -1503,20 +1578,20 @@
       </w:tblCellMar>
     </w:tblPr>
   </w:style>
-  <w:style w:type="numbering" w:styleId="NoList" w:default="1">
+  <w:style w:type="numbering" w:default="1" w:styleId="NoList">
     <w:name w:val="No List"/>
     <w:uiPriority w:val="99"/>
     <w:semiHidden/>
     <w:unhideWhenUsed/>
   </w:style>
-  <w:style w:type="character" w:styleId="Heading2Char" w:customStyle="1">
+  <w:style w:type="character" w:customStyle="1" w:styleId="Heading2Char">
     <w:name w:val="Heading 2 Char"/>
     <w:basedOn w:val="DefaultParagraphFont"/>
     <w:link w:val="Heading2"/>
     <w:uiPriority w:val="9"/>
     <w:rsid w:val="00B06B01"/>
     <w:rPr>
-      <w:rFonts w:ascii="Times New Roman" w:hAnsi="Times New Roman" w:eastAsia="Times New Roman" w:cs="Times New Roman"/>
+      <w:rFonts w:ascii="Times New Roman" w:eastAsia="Times New Roman" w:hAnsi="Times New Roman" w:cs="Times New Roman"/>
       <w:b/>
       <w:bCs/>
       <w:sz w:val="36"/>
@@ -1534,7 +1609,7 @@
       <w:spacing w:before="100" w:beforeAutospacing="1" w:after="100" w:afterAutospacing="1" w:line="240" w:lineRule="auto"/>
     </w:pPr>
     <w:rPr>
-      <w:rFonts w:ascii="Times New Roman" w:hAnsi="Times New Roman" w:eastAsia="Times New Roman" w:cs="Times New Roman"/>
+      <w:rFonts w:ascii="Times New Roman" w:eastAsia="Times New Roman" w:hAnsi="Times New Roman" w:cs="Times New Roman"/>
       <w:sz w:val="24"/>
       <w:szCs w:val="24"/>
     </w:rPr>
@@ -1558,7 +1633,7 @@
     <w:unhideWhenUsed/>
     <w:rsid w:val="00B06B01"/>
     <w:rPr>
-      <w:rFonts w:ascii="Courier New" w:hAnsi="Courier New" w:eastAsia="Times New Roman" w:cs="Courier New"/>
+      <w:rFonts w:ascii="Courier New" w:eastAsia="Times New Roman" w:hAnsi="Courier New" w:cs="Courier New"/>
       <w:sz w:val="20"/>
       <w:szCs w:val="20"/>
     </w:rPr>
@@ -1573,16 +1648,16 @@
     </w:pPr>
     <w:tblPr>
       <w:tblBorders>
-        <w:top w:val="single" w:color="000000" w:themeColor="text1" w:sz="4" w:space="0"/>
-        <w:left w:val="single" w:color="000000" w:themeColor="text1" w:sz="4" w:space="0"/>
-        <w:bottom w:val="single" w:color="000000" w:themeColor="text1" w:sz="4" w:space="0"/>
-        <w:right w:val="single" w:color="000000" w:themeColor="text1" w:sz="4" w:space="0"/>
-        <w:insideH w:val="single" w:color="000000" w:themeColor="text1" w:sz="4" w:space="0"/>
-        <w:insideV w:val="single" w:color="000000" w:themeColor="text1" w:sz="4" w:space="0"/>
+        <w:top w:val="single" w:sz="4" w:space="0" w:color="000000" w:themeColor="text1"/>
+        <w:left w:val="single" w:sz="4" w:space="0" w:color="000000" w:themeColor="text1"/>
+        <w:bottom w:val="single" w:sz="4" w:space="0" w:color="000000" w:themeColor="text1"/>
+        <w:right w:val="single" w:sz="4" w:space="0" w:color="000000" w:themeColor="text1"/>
+        <w:insideH w:val="single" w:sz="4" w:space="0" w:color="000000" w:themeColor="text1"/>
+        <w:insideV w:val="single" w:sz="4" w:space="0" w:color="000000" w:themeColor="text1"/>
       </w:tblBorders>
     </w:tblPr>
   </w:style>
-  <w:style w:type="character" w:styleId="HeaderChar" w:customStyle="1">
+  <w:style w:type="character" w:customStyle="1" w:styleId="HeaderChar">
     <w:name w:val="Header Char"/>
     <w:basedOn w:val="DefaultParagraphFont"/>
     <w:link w:val="Header"/>
@@ -1602,7 +1677,7 @@
       <w:spacing w:after="0" w:line="240" w:lineRule="auto"/>
     </w:pPr>
   </w:style>
-  <w:style w:type="character" w:styleId="FooterChar" w:customStyle="1">
+  <w:style w:type="character" w:customStyle="1" w:styleId="FooterChar">
     <w:name w:val="Footer Char"/>
     <w:basedOn w:val="DefaultParagraphFont"/>
     <w:link w:val="Footer"/>
